--- a/trunk/docs/tests/indoor/indoor-tests.docx
+++ b/trunk/docs/tests/indoor/indoor-tests.docx
@@ -13,6 +13,7 @@
           <w:sz w:val="32"/>
           <w:szCs w:val="32"/>
           <w:u w:val="single"/>
+          <w:lang w:val="en-US"/>
         </w:rPr>
       </w:pPr>
       <w:r>
@@ -23,6 +24,7 @@
           <w:sz w:val="32"/>
           <w:szCs w:val="32"/>
           <w:u w:val="single"/>
+          <w:lang w:val="en-US"/>
         </w:rPr>
         <w:t xml:space="preserve">Zoundtracker: Indoor tests </w:t>
       </w:r>
@@ -38,6 +40,7 @@
           <w:sz w:val="32"/>
           <w:szCs w:val="32"/>
           <w:u w:val="single"/>
+          <w:lang w:val="en-US"/>
         </w:rPr>
       </w:pPr>
     </w:p>
@@ -51,6 +54,7 @@
           <w:sz w:val="28"/>
           <w:szCs w:val="28"/>
           <w:u w:val="single"/>
+          <w:lang w:val="en-US"/>
         </w:rPr>
       </w:pPr>
       <w:r>
@@ -61,6 +65,7 @@
           <w:sz w:val="28"/>
           <w:szCs w:val="28"/>
           <w:u w:val="single"/>
+          <w:lang w:val="en-US"/>
         </w:rPr>
         <w:t>Pending tests</w:t>
       </w:r>
@@ -75,6 +80,7 @@
           <w:sz w:val="28"/>
           <w:szCs w:val="28"/>
           <w:u w:val="single"/>
+          <w:lang w:val="en-US"/>
         </w:rPr>
       </w:pPr>
     </w:p>
@@ -85,6 +91,7 @@
         <w:ind w:left="0"/>
         <w:rPr>
           <w:rFonts w:asciiTheme="minorHAnsi" w:hAnsiTheme="minorHAnsi" w:cstheme="minorHAnsi"/>
+          <w:lang w:val="en-US"/>
         </w:rPr>
       </w:pPr>
     </w:p>
@@ -96,12 +103,14 @@
         <w:rPr>
           <w:rFonts w:asciiTheme="minorHAnsi" w:hAnsiTheme="minorHAnsi" w:cstheme="minorHAnsi"/>
           <w:u w:val="single"/>
-        </w:rPr>
-      </w:pPr>
-      <w:r>
-        <w:rPr>
-          <w:rFonts w:asciiTheme="minorHAnsi" w:hAnsiTheme="minorHAnsi" w:cstheme="minorHAnsi"/>
-          <w:u w:val="single"/>
+          <w:lang w:val="en-US"/>
+        </w:rPr>
+      </w:pPr>
+      <w:r>
+        <w:rPr>
+          <w:rFonts w:asciiTheme="minorHAnsi" w:hAnsiTheme="minorHAnsi" w:cstheme="minorHAnsi"/>
+          <w:u w:val="single"/>
+          <w:lang w:val="en-US"/>
         </w:rPr>
         <w:t>Prueba 1</w:t>
       </w:r>
@@ -2440,6 +2449,657 @@
           <w:rFonts w:asciiTheme="minorHAnsi" w:hAnsiTheme="minorHAnsi" w:cstheme="minorHAnsi"/>
         </w:rPr>
         <w:t>Paquetes confirmados:  30</w:t>
+      </w:r>
+    </w:p>
+    <w:p>
+      <w:pPr>
+        <w:pStyle w:val="Standard"/>
+        <w:jc w:val="both"/>
+        <w:rPr>
+          <w:rFonts w:asciiTheme="minorHAnsi" w:hAnsiTheme="minorHAnsi" w:cstheme="minorHAnsi"/>
+        </w:rPr>
+      </w:pPr>
+    </w:p>
+    <w:p>
+      <w:pPr>
+        <w:pStyle w:val="Standard"/>
+        <w:jc w:val="both"/>
+        <w:rPr>
+          <w:rFonts w:asciiTheme="minorHAnsi" w:hAnsiTheme="minorHAnsi" w:cstheme="minorHAnsi"/>
+        </w:rPr>
+      </w:pPr>
+    </w:p>
+    <w:p>
+      <w:pPr>
+        <w:pStyle w:val="Standard"/>
+        <w:jc w:val="both"/>
+        <w:rPr>
+          <w:rFonts w:asciiTheme="minorHAnsi" w:hAnsiTheme="minorHAnsi" w:cstheme="minorHAnsi"/>
+        </w:rPr>
+      </w:pPr>
+    </w:p>
+    <w:p>
+      <w:pPr>
+        <w:pStyle w:val="Standard"/>
+        <w:jc w:val="both"/>
+        <w:rPr>
+          <w:rFonts w:asciiTheme="minorHAnsi" w:hAnsiTheme="minorHAnsi" w:cstheme="minorHAnsi"/>
+        </w:rPr>
+      </w:pPr>
+    </w:p>
+    <w:p>
+      <w:pPr>
+        <w:pStyle w:val="Standard"/>
+        <w:jc w:val="both"/>
+        <w:rPr>
+          <w:rFonts w:asciiTheme="minorHAnsi" w:hAnsiTheme="minorHAnsi" w:cstheme="minorHAnsi"/>
+        </w:rPr>
+      </w:pPr>
+    </w:p>
+    <w:p>
+      <w:pPr>
+        <w:pStyle w:val="Standard"/>
+        <w:jc w:val="both"/>
+        <w:rPr>
+          <w:rFonts w:asciiTheme="minorHAnsi" w:hAnsiTheme="minorHAnsi" w:cstheme="minorHAnsi"/>
+        </w:rPr>
+      </w:pPr>
+    </w:p>
+    <w:p>
+      <w:pPr>
+        <w:pStyle w:val="Standard"/>
+        <w:jc w:val="both"/>
+        <w:rPr>
+          <w:rFonts w:asciiTheme="minorHAnsi" w:hAnsiTheme="minorHAnsi" w:cstheme="minorHAnsi"/>
+        </w:rPr>
+      </w:pPr>
+    </w:p>
+    <w:p>
+      <w:pPr>
+        <w:pStyle w:val="Standard"/>
+        <w:jc w:val="both"/>
+        <w:rPr>
+          <w:rFonts w:asciiTheme="minorHAnsi" w:hAnsiTheme="minorHAnsi" w:cstheme="minorHAnsi"/>
+        </w:rPr>
+      </w:pPr>
+    </w:p>
+    <w:p>
+      <w:pPr>
+        <w:pStyle w:val="Standard"/>
+        <w:jc w:val="both"/>
+        <w:rPr>
+          <w:rFonts w:asciiTheme="minorHAnsi" w:hAnsiTheme="minorHAnsi" w:cstheme="minorHAnsi"/>
+        </w:rPr>
+      </w:pPr>
+    </w:p>
+    <w:p>
+      <w:pPr>
+        <w:pStyle w:val="Standard"/>
+        <w:jc w:val="both"/>
+        <w:rPr>
+          <w:rFonts w:asciiTheme="minorHAnsi" w:hAnsiTheme="minorHAnsi" w:cstheme="minorHAnsi"/>
+        </w:rPr>
+      </w:pPr>
+    </w:p>
+    <w:p>
+      <w:pPr>
+        <w:pStyle w:val="Standard"/>
+        <w:jc w:val="both"/>
+        <w:rPr>
+          <w:rFonts w:asciiTheme="minorHAnsi" w:hAnsiTheme="minorHAnsi" w:cstheme="minorHAnsi"/>
+        </w:rPr>
+      </w:pPr>
+    </w:p>
+    <w:p>
+      <w:pPr>
+        <w:pStyle w:val="Standard"/>
+        <w:jc w:val="both"/>
+        <w:rPr>
+          <w:rFonts w:asciiTheme="minorHAnsi" w:hAnsiTheme="minorHAnsi" w:cstheme="minorHAnsi"/>
+        </w:rPr>
+      </w:pPr>
+    </w:p>
+    <w:p>
+      <w:pPr>
+        <w:pStyle w:val="Standard"/>
+        <w:jc w:val="both"/>
+        <w:rPr>
+          <w:rFonts w:asciiTheme="minorHAnsi" w:hAnsiTheme="minorHAnsi" w:cstheme="minorHAnsi"/>
+        </w:rPr>
+      </w:pPr>
+    </w:p>
+    <w:p>
+      <w:pPr>
+        <w:pStyle w:val="Standard"/>
+        <w:jc w:val="both"/>
+        <w:rPr>
+          <w:rFonts w:asciiTheme="minorHAnsi" w:hAnsiTheme="minorHAnsi" w:cstheme="minorHAnsi"/>
+        </w:rPr>
+      </w:pPr>
+    </w:p>
+    <w:p>
+      <w:pPr>
+        <w:pStyle w:val="Standard"/>
+        <w:jc w:val="both"/>
+        <w:rPr>
+          <w:rFonts w:asciiTheme="minorHAnsi" w:hAnsiTheme="minorHAnsi" w:cstheme="minorHAnsi"/>
+        </w:rPr>
+      </w:pPr>
+    </w:p>
+    <w:p>
+      <w:pPr>
+        <w:pStyle w:val="Standard"/>
+        <w:jc w:val="both"/>
+        <w:rPr>
+          <w:rFonts w:asciiTheme="minorHAnsi" w:hAnsiTheme="minorHAnsi" w:cstheme="minorHAnsi"/>
+        </w:rPr>
+      </w:pPr>
+    </w:p>
+    <w:p>
+      <w:pPr>
+        <w:pStyle w:val="Standard"/>
+        <w:jc w:val="both"/>
+        <w:rPr>
+          <w:rFonts w:asciiTheme="minorHAnsi" w:hAnsiTheme="minorHAnsi" w:cstheme="minorHAnsi"/>
+        </w:rPr>
+      </w:pPr>
+    </w:p>
+    <w:p>
+      <w:pPr>
+        <w:pStyle w:val="Standard"/>
+        <w:jc w:val="both"/>
+        <w:rPr>
+          <w:rFonts w:asciiTheme="minorHAnsi" w:hAnsiTheme="minorHAnsi" w:cstheme="minorHAnsi"/>
+        </w:rPr>
+      </w:pPr>
+    </w:p>
+    <w:p>
+      <w:pPr>
+        <w:pStyle w:val="Standard"/>
+        <w:jc w:val="both"/>
+        <w:rPr>
+          <w:rFonts w:asciiTheme="minorHAnsi" w:hAnsiTheme="minorHAnsi" w:cstheme="minorHAnsi"/>
+        </w:rPr>
+      </w:pPr>
+    </w:p>
+    <w:p>
+      <w:pPr>
+        <w:pStyle w:val="Standard"/>
+        <w:jc w:val="both"/>
+        <w:rPr>
+          <w:rFonts w:asciiTheme="minorHAnsi" w:hAnsiTheme="minorHAnsi" w:cstheme="minorHAnsi"/>
+        </w:rPr>
+      </w:pPr>
+    </w:p>
+    <w:p>
+      <w:pPr>
+        <w:pStyle w:val="Standard"/>
+        <w:jc w:val="both"/>
+        <w:rPr>
+          <w:rFonts w:asciiTheme="minorHAnsi" w:hAnsiTheme="minorHAnsi" w:cstheme="minorHAnsi"/>
+        </w:rPr>
+      </w:pPr>
+    </w:p>
+    <w:p>
+      <w:pPr>
+        <w:pStyle w:val="Standard"/>
+        <w:jc w:val="both"/>
+        <w:rPr>
+          <w:rFonts w:asciiTheme="minorHAnsi" w:hAnsiTheme="minorHAnsi" w:cstheme="minorHAnsi"/>
+        </w:rPr>
+      </w:pPr>
+    </w:p>
+    <w:p>
+      <w:pPr>
+        <w:pStyle w:val="Standard"/>
+        <w:jc w:val="both"/>
+        <w:rPr>
+          <w:rFonts w:asciiTheme="minorHAnsi" w:hAnsiTheme="minorHAnsi" w:cstheme="minorHAnsi"/>
+        </w:rPr>
+      </w:pPr>
+    </w:p>
+    <w:p>
+      <w:pPr>
+        <w:pStyle w:val="Standard"/>
+        <w:jc w:val="both"/>
+        <w:rPr>
+          <w:rFonts w:asciiTheme="minorHAnsi" w:hAnsiTheme="minorHAnsi" w:cstheme="minorHAnsi"/>
+        </w:rPr>
+      </w:pPr>
+    </w:p>
+    <w:p>
+      <w:pPr>
+        <w:pStyle w:val="Standard"/>
+        <w:jc w:val="both"/>
+        <w:rPr>
+          <w:rFonts w:asciiTheme="minorHAnsi" w:hAnsiTheme="minorHAnsi" w:cstheme="minorHAnsi"/>
+        </w:rPr>
+      </w:pPr>
+    </w:p>
+    <w:p>
+      <w:pPr>
+        <w:pStyle w:val="Standard"/>
+        <w:jc w:val="both"/>
+        <w:rPr>
+          <w:rFonts w:asciiTheme="minorHAnsi" w:hAnsiTheme="minorHAnsi" w:cstheme="minorHAnsi"/>
+        </w:rPr>
+      </w:pPr>
+    </w:p>
+    <w:p>
+      <w:pPr>
+        <w:pStyle w:val="Standard"/>
+        <w:jc w:val="both"/>
+        <w:rPr>
+          <w:rFonts w:asciiTheme="minorHAnsi" w:hAnsiTheme="minorHAnsi" w:cstheme="minorHAnsi"/>
+          <w:b/>
+          <w:bCs/>
+          <w:sz w:val="28"/>
+          <w:szCs w:val="28"/>
+          <w:u w:val="single"/>
+        </w:rPr>
+      </w:pPr>
+      <w:r>
+        <w:rPr>
+          <w:rFonts w:asciiTheme="minorHAnsi" w:hAnsiTheme="minorHAnsi" w:cstheme="minorHAnsi"/>
+          <w:b/>
+          <w:bCs/>
+          <w:sz w:val="28"/>
+          <w:szCs w:val="28"/>
+          <w:u w:val="single"/>
+        </w:rPr>
+        <w:lastRenderedPageBreak/>
+        <w:t>Prueba 4</w:t>
+      </w:r>
+    </w:p>
+    <w:p>
+      <w:pPr>
+        <w:pStyle w:val="Standard"/>
+        <w:jc w:val="both"/>
+        <w:rPr>
+          <w:rFonts w:asciiTheme="minorHAnsi" w:hAnsiTheme="minorHAnsi" w:cstheme="minorHAnsi"/>
+          <w:u w:val="single"/>
+        </w:rPr>
+      </w:pPr>
+      <w:r>
+        <w:rPr>
+          <w:rFonts w:asciiTheme="minorHAnsi" w:hAnsiTheme="minorHAnsi" w:cstheme="minorHAnsi"/>
+          <w:noProof/>
+          <w:u w:val="single"/>
+        </w:rPr>
+        <w:drawing>
+          <wp:anchor distT="0" distB="0" distL="114300" distR="114300" simplePos="0" relativeHeight="251660288" behindDoc="0" locked="0" layoutInCell="1" allowOverlap="1">
+            <wp:simplePos x="0" y="0"/>
+            <wp:positionH relativeFrom="column">
+              <wp:align>center</wp:align>
+            </wp:positionH>
+            <wp:positionV relativeFrom="paragraph">
+              <wp:align>top</wp:align>
+            </wp:positionV>
+            <wp:extent cx="6331585" cy="4892675"/>
+            <wp:effectExtent l="19050" t="0" r="0" b="0"/>
+            <wp:wrapSquare wrapText="bothSides"/>
+            <wp:docPr id="2" name="graphics1"/>
+            <wp:cNvGraphicFramePr/>
+            <a:graphic xmlns:a="http://schemas.openxmlformats.org/drawingml/2006/main">
+              <a:graphicData uri="http://schemas.openxmlformats.org/drawingml/2006/picture">
+                <pic:pic xmlns:pic="http://schemas.openxmlformats.org/drawingml/2006/picture">
+                  <pic:nvPicPr>
+                    <pic:cNvPr id="0" name=""/>
+                    <pic:cNvPicPr/>
+                  </pic:nvPicPr>
+                  <pic:blipFill>
+                    <a:blip r:embed="rId8" cstate="print"/>
+                    <a:stretch>
+                      <a:fillRect/>
+                    </a:stretch>
+                  </pic:blipFill>
+                  <pic:spPr>
+                    <a:xfrm>
+                      <a:off x="0" y="0"/>
+                      <a:ext cx="6331585" cy="4892675"/>
+                    </a:xfrm>
+                    <a:prstGeom prst="rect">
+                      <a:avLst/>
+                    </a:prstGeom>
+                  </pic:spPr>
+                </pic:pic>
+              </a:graphicData>
+            </a:graphic>
+          </wp:anchor>
+        </w:drawing>
+      </w:r>
+    </w:p>
+    <w:p>
+      <w:pPr>
+        <w:pStyle w:val="Standard"/>
+        <w:numPr>
+          <w:ilvl w:val="0"/>
+          <w:numId w:val="5"/>
+        </w:numPr>
+        <w:jc w:val="both"/>
+        <w:rPr>
+          <w:rFonts w:asciiTheme="minorHAnsi" w:hAnsiTheme="minorHAnsi" w:cstheme="minorHAnsi"/>
+          <w:sz w:val="26"/>
+          <w:szCs w:val="26"/>
+          <w:u w:val="single"/>
+        </w:rPr>
+      </w:pPr>
+      <w:r>
+        <w:rPr>
+          <w:rFonts w:asciiTheme="minorHAnsi" w:hAnsiTheme="minorHAnsi" w:cstheme="minorHAnsi"/>
+          <w:sz w:val="26"/>
+          <w:szCs w:val="26"/>
+          <w:u w:val="single"/>
+        </w:rPr>
+        <w:t>Mapa de distribución</w:t>
+      </w:r>
+    </w:p>
+    <w:p>
+      <w:pPr>
+        <w:pStyle w:val="Standard"/>
+        <w:jc w:val="both"/>
+        <w:rPr>
+          <w:rFonts w:asciiTheme="minorHAnsi" w:hAnsiTheme="minorHAnsi" w:cstheme="minorHAnsi"/>
+          <w:u w:val="single"/>
+        </w:rPr>
+      </w:pPr>
+    </w:p>
+    <w:p>
+      <w:pPr>
+        <w:pStyle w:val="Standard"/>
+        <w:numPr>
+          <w:ilvl w:val="0"/>
+          <w:numId w:val="5"/>
+        </w:numPr>
+        <w:jc w:val="both"/>
+        <w:rPr>
+          <w:rFonts w:asciiTheme="minorHAnsi" w:hAnsiTheme="minorHAnsi" w:cstheme="minorHAnsi"/>
+          <w:sz w:val="26"/>
+          <w:szCs w:val="26"/>
+          <w:u w:val="single"/>
+        </w:rPr>
+      </w:pPr>
+      <w:r>
+        <w:rPr>
+          <w:rFonts w:asciiTheme="minorHAnsi" w:hAnsiTheme="minorHAnsi" w:cstheme="minorHAnsi"/>
+          <w:sz w:val="26"/>
+          <w:szCs w:val="26"/>
+          <w:u w:val="single"/>
+        </w:rPr>
+        <w:t>Informe</w:t>
+      </w:r>
+    </w:p>
+    <w:p>
+      <w:pPr>
+        <w:pStyle w:val="Standard"/>
+        <w:jc w:val="both"/>
+        <w:rPr>
+          <w:rFonts w:asciiTheme="minorHAnsi" w:hAnsiTheme="minorHAnsi" w:cstheme="minorHAnsi"/>
+        </w:rPr>
+      </w:pPr>
+    </w:p>
+    <w:p>
+      <w:pPr>
+        <w:pStyle w:val="Standard"/>
+        <w:numPr>
+          <w:ilvl w:val="0"/>
+          <w:numId w:val="6"/>
+        </w:numPr>
+        <w:jc w:val="both"/>
+        <w:rPr>
+          <w:rFonts w:asciiTheme="minorHAnsi" w:hAnsiTheme="minorHAnsi" w:cstheme="minorHAnsi"/>
+        </w:rPr>
+      </w:pPr>
+      <w:r>
+        <w:rPr>
+          <w:rFonts w:asciiTheme="minorHAnsi" w:hAnsiTheme="minorHAnsi" w:cstheme="minorHAnsi"/>
+        </w:rPr>
+        <w:t>Hora inicio: 19:20</w:t>
+      </w:r>
+    </w:p>
+    <w:p>
+      <w:pPr>
+        <w:pStyle w:val="Standard"/>
+        <w:numPr>
+          <w:ilvl w:val="0"/>
+          <w:numId w:val="1"/>
+        </w:numPr>
+        <w:jc w:val="both"/>
+        <w:rPr>
+          <w:rFonts w:asciiTheme="minorHAnsi" w:hAnsiTheme="minorHAnsi" w:cstheme="minorHAnsi"/>
+        </w:rPr>
+      </w:pPr>
+      <w:r>
+        <w:rPr>
+          <w:rFonts w:asciiTheme="minorHAnsi" w:hAnsiTheme="minorHAnsi" w:cstheme="minorHAnsi"/>
+        </w:rPr>
+        <w:t>Número de MN: 5</w:t>
+      </w:r>
+    </w:p>
+    <w:p>
+      <w:pPr>
+        <w:pStyle w:val="Standard"/>
+        <w:numPr>
+          <w:ilvl w:val="0"/>
+          <w:numId w:val="1"/>
+        </w:numPr>
+        <w:jc w:val="both"/>
+        <w:rPr>
+          <w:rFonts w:asciiTheme="minorHAnsi" w:hAnsiTheme="minorHAnsi" w:cstheme="minorHAnsi"/>
+        </w:rPr>
+      </w:pPr>
+      <w:r>
+        <w:rPr>
+          <w:rFonts w:asciiTheme="minorHAnsi" w:hAnsiTheme="minorHAnsi" w:cstheme="minorHAnsi"/>
+        </w:rPr>
+        <w:t>Basestation: Mota sin antena</w:t>
+      </w:r>
+    </w:p>
+    <w:p>
+      <w:pPr>
+        <w:pStyle w:val="Standard"/>
+        <w:numPr>
+          <w:ilvl w:val="0"/>
+          <w:numId w:val="1"/>
+        </w:numPr>
+        <w:jc w:val="both"/>
+        <w:rPr>
+          <w:rFonts w:asciiTheme="minorHAnsi" w:hAnsiTheme="minorHAnsi" w:cstheme="minorHAnsi"/>
+        </w:rPr>
+      </w:pPr>
+      <w:r>
+        <w:rPr>
+          <w:rFonts w:asciiTheme="minorHAnsi" w:hAnsiTheme="minorHAnsi" w:cstheme="minorHAnsi"/>
+        </w:rPr>
+        <w:t>Lugar: Laboratorio C6</w:t>
+      </w:r>
+    </w:p>
+    <w:p>
+      <w:pPr>
+        <w:pStyle w:val="Standard"/>
+        <w:numPr>
+          <w:ilvl w:val="0"/>
+          <w:numId w:val="1"/>
+        </w:numPr>
+        <w:jc w:val="both"/>
+        <w:rPr>
+          <w:rFonts w:asciiTheme="minorHAnsi" w:hAnsiTheme="minorHAnsi" w:cstheme="minorHAnsi"/>
+          <w:u w:val="single"/>
+        </w:rPr>
+      </w:pPr>
+      <w:r>
+        <w:rPr>
+          <w:rFonts w:asciiTheme="minorHAnsi" w:hAnsiTheme="minorHAnsi" w:cstheme="minorHAnsi"/>
+        </w:rPr>
+        <w:t>Duración: XX</w:t>
+      </w:r>
+      <w:r>
+        <w:rPr>
+          <w:rFonts w:asciiTheme="minorHAnsi" w:hAnsiTheme="minorHAnsi" w:cstheme="minorHAnsi"/>
+        </w:rPr>
+        <w:t xml:space="preserve"> minutos</w:t>
+      </w:r>
+    </w:p>
+    <w:p>
+      <w:pPr>
+        <w:pStyle w:val="Standard"/>
+        <w:numPr>
+          <w:ilvl w:val="0"/>
+          <w:numId w:val="1"/>
+        </w:numPr>
+        <w:jc w:val="both"/>
+        <w:rPr>
+          <w:rFonts w:asciiTheme="minorHAnsi" w:hAnsiTheme="minorHAnsi" w:cstheme="minorHAnsi"/>
+          <w:u w:val="single"/>
+        </w:rPr>
+      </w:pPr>
+      <w:r>
+        <w:rPr>
+          <w:rFonts w:asciiTheme="minorHAnsi" w:hAnsiTheme="minorHAnsi" w:cstheme="minorHAnsi"/>
+        </w:rPr>
+        <w:t>Período de envío de fichero: 1 minuto</w:t>
+      </w:r>
+      <w:r>
+        <w:rPr>
+          <w:rFonts w:asciiTheme="minorHAnsi" w:hAnsiTheme="minorHAnsi" w:cstheme="minorHAnsi"/>
+        </w:rPr>
+        <w:t xml:space="preserve"> y 40 segundos</w:t>
+      </w:r>
+    </w:p>
+    <w:p>
+      <w:pPr>
+        <w:pStyle w:val="Standard"/>
+        <w:numPr>
+          <w:ilvl w:val="0"/>
+          <w:numId w:val="1"/>
+        </w:numPr>
+        <w:jc w:val="both"/>
+        <w:rPr>
+          <w:rFonts w:asciiTheme="minorHAnsi" w:hAnsiTheme="minorHAnsi" w:cstheme="minorHAnsi"/>
+          <w:u w:val="single"/>
+        </w:rPr>
+      </w:pPr>
+      <w:r>
+        <w:rPr>
+          <w:rFonts w:asciiTheme="minorHAnsi" w:hAnsiTheme="minorHAnsi" w:cstheme="minorHAnsi"/>
+        </w:rPr>
+        <w:t>Período de toma de muestras: 10</w:t>
+      </w:r>
+      <w:r>
+        <w:rPr>
+          <w:rFonts w:asciiTheme="minorHAnsi" w:hAnsiTheme="minorHAnsi" w:cstheme="minorHAnsi"/>
+        </w:rPr>
+        <w:t xml:space="preserve"> segundos</w:t>
+      </w:r>
+    </w:p>
+    <w:p>
+      <w:pPr>
+        <w:pStyle w:val="Standard"/>
+        <w:numPr>
+          <w:ilvl w:val="0"/>
+          <w:numId w:val="1"/>
+        </w:numPr>
+        <w:jc w:val="both"/>
+        <w:rPr>
+          <w:rFonts w:asciiTheme="minorHAnsi" w:hAnsiTheme="minorHAnsi" w:cstheme="minorHAnsi"/>
+          <w:u w:val="single"/>
+        </w:rPr>
+      </w:pPr>
+      <w:r>
+        <w:rPr>
+          <w:rFonts w:asciiTheme="minorHAnsi" w:hAnsiTheme="minorHAnsi" w:cstheme="minorHAnsi"/>
+        </w:rPr>
+        <w:t>Protocolo: Mesh</w:t>
+      </w:r>
+    </w:p>
+    <w:p>
+      <w:pPr>
+        <w:pStyle w:val="Standard"/>
+        <w:numPr>
+          <w:ilvl w:val="0"/>
+          <w:numId w:val="1"/>
+        </w:numPr>
+        <w:jc w:val="both"/>
+        <w:rPr>
+          <w:rFonts w:asciiTheme="minorHAnsi" w:hAnsiTheme="minorHAnsi" w:cstheme="minorHAnsi"/>
+          <w:u w:val="single"/>
+        </w:rPr>
+      </w:pPr>
+      <w:r>
+        <w:rPr>
+          <w:rFonts w:asciiTheme="minorHAnsi" w:hAnsiTheme="minorHAnsi" w:cstheme="minorHAnsi"/>
+        </w:rPr>
+        <w:t>Fichero serialdump de la Basestation:</w:t>
+      </w:r>
+    </w:p>
+    <w:p>
+      <w:pPr>
+        <w:pStyle w:val="Standard"/>
+        <w:jc w:val="both"/>
+        <w:rPr>
+          <w:rFonts w:asciiTheme="minorHAnsi" w:hAnsiTheme="minorHAnsi" w:cstheme="minorHAnsi"/>
+        </w:rPr>
+      </w:pPr>
+    </w:p>
+    <w:p>
+      <w:pPr>
+        <w:pStyle w:val="Standard"/>
+        <w:jc w:val="both"/>
+        <w:rPr>
+          <w:rFonts w:asciiTheme="minorHAnsi" w:hAnsiTheme="minorHAnsi" w:cstheme="minorHAnsi"/>
+        </w:rPr>
+      </w:pPr>
+    </w:p>
+    <w:p>
+      <w:pPr>
+        <w:pStyle w:val="Standard"/>
+        <w:jc w:val="both"/>
+        <w:rPr>
+          <w:rFonts w:asciiTheme="minorHAnsi" w:hAnsiTheme="minorHAnsi" w:cstheme="minorHAnsi"/>
+        </w:rPr>
+      </w:pPr>
+    </w:p>
+    <w:p>
+      <w:pPr>
+        <w:pStyle w:val="Standard"/>
+        <w:jc w:val="both"/>
+        <w:rPr>
+          <w:rFonts w:asciiTheme="minorHAnsi" w:hAnsiTheme="minorHAnsi" w:cstheme="minorHAnsi"/>
+        </w:rPr>
+      </w:pPr>
+    </w:p>
+    <w:p>
+      <w:pPr>
+        <w:pStyle w:val="Standard"/>
+        <w:jc w:val="both"/>
+        <w:rPr>
+          <w:rFonts w:asciiTheme="minorHAnsi" w:hAnsiTheme="minorHAnsi" w:cstheme="minorHAnsi"/>
+        </w:rPr>
+      </w:pPr>
+    </w:p>
+    <w:p>
+      <w:pPr>
+        <w:pStyle w:val="Standard"/>
+        <w:numPr>
+          <w:ilvl w:val="0"/>
+          <w:numId w:val="7"/>
+        </w:numPr>
+        <w:jc w:val="both"/>
+        <w:rPr>
+          <w:rFonts w:asciiTheme="minorHAnsi" w:hAnsiTheme="minorHAnsi" w:cstheme="minorHAnsi"/>
+          <w:sz w:val="26"/>
+          <w:szCs w:val="26"/>
+          <w:u w:val="single"/>
+        </w:rPr>
+      </w:pPr>
+      <w:r>
+        <w:rPr>
+          <w:rFonts w:asciiTheme="minorHAnsi" w:hAnsiTheme="minorHAnsi" w:cstheme="minorHAnsi"/>
+          <w:sz w:val="26"/>
+          <w:szCs w:val="26"/>
+          <w:u w:val="single"/>
+        </w:rPr>
+        <w:t>Resultados</w:t>
       </w:r>
     </w:p>
     <w:sectPr>

--- a/trunk/docs/tests/indoor/indoor-tests.docx
+++ b/trunk/docs/tests/indoor/indoor-tests.docx
@@ -156,21 +156,18 @@
         <w:rPr>
           <w:rFonts w:asciiTheme="minorHAnsi" w:hAnsiTheme="minorHAnsi" w:cstheme="minorHAnsi"/>
           <w:u w:val="single"/>
-          <w:lang w:val="en-US"/>
-        </w:rPr>
-      </w:pPr>
-      <w:r>
-        <w:rPr>
-          <w:rFonts w:asciiTheme="minorHAnsi" w:hAnsiTheme="minorHAnsi" w:cstheme="minorHAnsi"/>
-          <w:u w:val="single"/>
-          <w:lang w:val="en-US"/>
+        </w:rPr>
+      </w:pPr>
+      <w:r>
+        <w:rPr>
+          <w:rFonts w:asciiTheme="minorHAnsi" w:hAnsiTheme="minorHAnsi" w:cstheme="minorHAnsi"/>
+          <w:u w:val="single"/>
         </w:rPr>
         <w:t>Objetivo:</w:t>
       </w:r>
       <w:r>
         <w:rPr>
           <w:rFonts w:asciiTheme="minorHAnsi" w:hAnsiTheme="minorHAnsi" w:cstheme="minorHAnsi"/>
-          <w:lang w:val="en-US"/>
         </w:rPr>
         <w:t xml:space="preserve"> Validar el funcionamiento “indoor” de la aplicación</w:t>
       </w:r>
@@ -209,13 +206,11 @@
         <w:rPr>
           <w:rFonts w:asciiTheme="minorHAnsi" w:hAnsiTheme="minorHAnsi" w:cstheme="minorHAnsi"/>
           <w:u w:val="single"/>
-          <w:lang w:val="en-US"/>
-        </w:rPr>
-      </w:pPr>
-      <w:r>
-        <w:rPr>
-          <w:rFonts w:asciiTheme="minorHAnsi" w:hAnsiTheme="minorHAnsi" w:cstheme="minorHAnsi"/>
-          <w:lang w:val="en-US"/>
+        </w:rPr>
+      </w:pPr>
+      <w:r>
+        <w:rPr>
+          <w:rFonts w:asciiTheme="minorHAnsi" w:hAnsiTheme="minorHAnsi" w:cstheme="minorHAnsi"/>
         </w:rPr>
         <w:t>Utilizar los tiempos finales (para toma de datos, envío de ficheros,…).</w:t>
       </w:r>
@@ -253,27 +248,23 @@
         <w:rPr>
           <w:rFonts w:asciiTheme="minorHAnsi" w:hAnsiTheme="minorHAnsi" w:cstheme="minorHAnsi"/>
           <w:u w:val="single"/>
-          <w:lang w:val="en-US"/>
-        </w:rPr>
-      </w:pPr>
-      <w:r>
-        <w:rPr>
-          <w:rFonts w:asciiTheme="minorHAnsi" w:hAnsiTheme="minorHAnsi" w:cstheme="minorHAnsi"/>
-          <w:lang w:val="en-US"/>
+        </w:rPr>
+      </w:pPr>
+      <w:r>
+        <w:rPr>
+          <w:rFonts w:asciiTheme="minorHAnsi" w:hAnsiTheme="minorHAnsi" w:cstheme="minorHAnsi"/>
         </w:rPr>
         <w:t>Almacenar los datos de la Basestation en un fichero (utilizando la aplicación para Linux “min</w:t>
       </w:r>
       <w:r>
         <w:rPr>
           <w:rFonts w:asciiTheme="minorHAnsi" w:hAnsiTheme="minorHAnsi" w:cstheme="minorHAnsi"/>
-          <w:lang w:val="en-US"/>
         </w:rPr>
         <w:t>i</w:t>
       </w:r>
       <w:r>
         <w:rPr>
           <w:rFonts w:asciiTheme="minorHAnsi" w:hAnsiTheme="minorHAnsi" w:cstheme="minorHAnsi"/>
-          <w:lang w:val="en-US"/>
         </w:rPr>
         <w:t>com” o similares).</w:t>
       </w:r>
@@ -288,7 +279,6 @@
           <w:sz w:val="28"/>
           <w:szCs w:val="28"/>
           <w:u w:val="single"/>
-          <w:lang w:val="en-US"/>
         </w:rPr>
       </w:pPr>
     </w:p>
@@ -302,7 +292,6 @@
           <w:sz w:val="28"/>
           <w:szCs w:val="28"/>
           <w:u w:val="single"/>
-          <w:lang w:val="en-US"/>
         </w:rPr>
       </w:pPr>
     </w:p>
@@ -316,7 +305,6 @@
           <w:sz w:val="28"/>
           <w:szCs w:val="28"/>
           <w:u w:val="single"/>
-          <w:lang w:val="en-US"/>
         </w:rPr>
       </w:pPr>
     </w:p>
@@ -330,7 +318,6 @@
           <w:sz w:val="28"/>
           <w:szCs w:val="28"/>
           <w:u w:val="single"/>
-          <w:lang w:val="en-US"/>
         </w:rPr>
       </w:pPr>
     </w:p>
@@ -344,7 +331,6 @@
           <w:sz w:val="28"/>
           <w:szCs w:val="28"/>
           <w:u w:val="single"/>
-          <w:lang w:val="en-US"/>
         </w:rPr>
       </w:pPr>
     </w:p>
@@ -358,7 +344,6 @@
           <w:sz w:val="28"/>
           <w:szCs w:val="28"/>
           <w:u w:val="single"/>
-          <w:lang w:val="en-US"/>
         </w:rPr>
       </w:pPr>
     </w:p>
@@ -372,7 +357,6 @@
           <w:sz w:val="28"/>
           <w:szCs w:val="28"/>
           <w:u w:val="single"/>
-          <w:lang w:val="en-US"/>
         </w:rPr>
       </w:pPr>
     </w:p>
@@ -386,7 +370,6 @@
           <w:sz w:val="28"/>
           <w:szCs w:val="28"/>
           <w:u w:val="single"/>
-          <w:lang w:val="en-US"/>
         </w:rPr>
       </w:pPr>
     </w:p>
@@ -400,7 +383,6 @@
           <w:sz w:val="28"/>
           <w:szCs w:val="28"/>
           <w:u w:val="single"/>
-          <w:lang w:val="en-US"/>
         </w:rPr>
       </w:pPr>
     </w:p>
@@ -414,7 +396,6 @@
           <w:sz w:val="28"/>
           <w:szCs w:val="28"/>
           <w:u w:val="single"/>
-          <w:lang w:val="en-US"/>
         </w:rPr>
       </w:pPr>
     </w:p>
@@ -428,7 +409,6 @@
           <w:sz w:val="28"/>
           <w:szCs w:val="28"/>
           <w:u w:val="single"/>
-          <w:lang w:val="en-US"/>
         </w:rPr>
       </w:pPr>
     </w:p>
@@ -442,7 +422,6 @@
           <w:sz w:val="28"/>
           <w:szCs w:val="28"/>
           <w:u w:val="single"/>
-          <w:lang w:val="en-US"/>
         </w:rPr>
       </w:pPr>
     </w:p>
@@ -456,7 +435,6 @@
           <w:sz w:val="28"/>
           <w:szCs w:val="28"/>
           <w:u w:val="single"/>
-          <w:lang w:val="en-US"/>
         </w:rPr>
       </w:pPr>
     </w:p>
@@ -470,7 +448,6 @@
           <w:sz w:val="28"/>
           <w:szCs w:val="28"/>
           <w:u w:val="single"/>
-          <w:lang w:val="en-US"/>
         </w:rPr>
       </w:pPr>
     </w:p>
@@ -484,7 +461,6 @@
           <w:sz w:val="28"/>
           <w:szCs w:val="28"/>
           <w:u w:val="single"/>
-          <w:lang w:val="en-US"/>
         </w:rPr>
       </w:pPr>
     </w:p>
@@ -498,7 +474,6 @@
           <w:sz w:val="28"/>
           <w:szCs w:val="28"/>
           <w:u w:val="single"/>
-          <w:lang w:val="en-US"/>
         </w:rPr>
       </w:pPr>
     </w:p>
@@ -512,7 +487,6 @@
           <w:sz w:val="28"/>
           <w:szCs w:val="28"/>
           <w:u w:val="single"/>
-          <w:lang w:val="en-US"/>
         </w:rPr>
       </w:pPr>
     </w:p>
@@ -526,7 +500,6 @@
           <w:sz w:val="28"/>
           <w:szCs w:val="28"/>
           <w:u w:val="single"/>
-          <w:lang w:val="en-US"/>
         </w:rPr>
       </w:pPr>
     </w:p>
@@ -540,7 +513,6 @@
           <w:sz w:val="28"/>
           <w:szCs w:val="28"/>
           <w:u w:val="single"/>
-          <w:lang w:val="en-US"/>
         </w:rPr>
       </w:pPr>
     </w:p>
@@ -554,7 +526,6 @@
           <w:sz w:val="28"/>
           <w:szCs w:val="28"/>
           <w:u w:val="single"/>
-          <w:lang w:val="en-US"/>
         </w:rPr>
       </w:pPr>
     </w:p>
@@ -568,7 +539,6 @@
           <w:sz w:val="28"/>
           <w:szCs w:val="28"/>
           <w:u w:val="single"/>
-          <w:lang w:val="en-US"/>
         </w:rPr>
       </w:pPr>
     </w:p>
@@ -582,7 +552,6 @@
           <w:sz w:val="28"/>
           <w:szCs w:val="28"/>
           <w:u w:val="single"/>
-          <w:lang w:val="en-US"/>
         </w:rPr>
       </w:pPr>
     </w:p>
@@ -596,7 +565,6 @@
           <w:sz w:val="28"/>
           <w:szCs w:val="28"/>
           <w:u w:val="single"/>
-          <w:lang w:val="en-US"/>
         </w:rPr>
       </w:pPr>
     </w:p>
@@ -610,7 +578,6 @@
           <w:sz w:val="28"/>
           <w:szCs w:val="28"/>
           <w:u w:val="single"/>
-          <w:lang w:val="en-US"/>
         </w:rPr>
       </w:pPr>
     </w:p>
@@ -624,7 +591,6 @@
           <w:sz w:val="28"/>
           <w:szCs w:val="28"/>
           <w:u w:val="single"/>
-          <w:lang w:val="en-US"/>
         </w:rPr>
       </w:pPr>
     </w:p>
@@ -638,7 +604,6 @@
           <w:sz w:val="28"/>
           <w:szCs w:val="28"/>
           <w:u w:val="single"/>
-          <w:lang w:val="en-US"/>
         </w:rPr>
       </w:pPr>
     </w:p>
@@ -652,7 +617,6 @@
           <w:sz w:val="28"/>
           <w:szCs w:val="28"/>
           <w:u w:val="single"/>
-          <w:lang w:val="en-US"/>
         </w:rPr>
       </w:pPr>
     </w:p>
@@ -766,36 +730,10 @@
       <w:r>
         <w:rPr>
           <w:rFonts w:asciiTheme="minorHAnsi" w:hAnsiTheme="minorHAnsi" w:cstheme="minorHAnsi"/>
+          <w:noProof/>
           <w:sz w:val="26"/>
           <w:szCs w:val="26"/>
           <w:u w:val="single"/>
-          <w:lang w:val="en-US"/>
-        </w:rPr>
-        <w:t>Deployment map</w:t>
-      </w:r>
-    </w:p>
-    <w:p>
-      <w:pPr>
-        <w:pStyle w:val="Standard"/>
-        <w:numPr>
-          <w:ilvl w:val="0"/>
-          <w:numId w:val="5"/>
-        </w:numPr>
-        <w:jc w:val="both"/>
-        <w:rPr>
-          <w:rFonts w:asciiTheme="minorHAnsi" w:hAnsiTheme="minorHAnsi" w:cstheme="minorHAnsi"/>
-          <w:sz w:val="26"/>
-          <w:szCs w:val="26"/>
-          <w:u w:val="single"/>
-          <w:lang w:val="en-US"/>
-        </w:rPr>
-      </w:pPr>
-      <w:r>
-        <w:rPr>
-          <w:rFonts w:asciiTheme="minorHAnsi" w:hAnsiTheme="minorHAnsi" w:cstheme="minorHAnsi"/>
-          <w:noProof/>
-          <w:u w:val="single"/>
-          <w:lang w:val="en-US"/>
         </w:rPr>
         <w:drawing>
           <wp:anchor distT="0" distB="0" distL="114300" distR="114300" simplePos="0" relativeHeight="251658240" behindDoc="0" locked="0" layoutInCell="1" allowOverlap="1">
@@ -804,10 +742,10 @@
               <wp:align>center</wp:align>
             </wp:positionH>
             <wp:positionV relativeFrom="paragraph">
-              <wp:align>top</wp:align>
+              <wp:posOffset>259715</wp:posOffset>
             </wp:positionV>
-            <wp:extent cx="6332402" cy="4892771"/>
-            <wp:effectExtent l="0" t="0" r="0" b="0"/>
+            <wp:extent cx="6334125" cy="4895850"/>
+            <wp:effectExtent l="19050" t="0" r="9525" b="0"/>
             <wp:wrapSquare wrapText="bothSides"/>
             <wp:docPr id="1" name="graphics1"/>
             <wp:cNvGraphicFramePr/>
@@ -819,11 +757,7 @@
                     <pic:cNvPicPr/>
                   </pic:nvPicPr>
                   <pic:blipFill>
-                    <a:blip r:embed="rId8" cstate="print">
-                      <a:alphaModFix/>
-                      <a:lum/>
-                    </a:blip>
-                    <a:srcRect/>
+                    <a:blip r:embed="rId8" cstate="print"/>
                     <a:stretch>
                       <a:fillRect/>
                     </a:stretch>
@@ -831,7 +765,7 @@
                   <pic:spPr>
                     <a:xfrm>
                       <a:off x="0" y="0"/>
-                      <a:ext cx="6332402" cy="4892771"/>
+                      <a:ext cx="6334125" cy="4895850"/>
                     </a:xfrm>
                     <a:prstGeom prst="rect">
                       <a:avLst/>
@@ -851,6 +785,33 @@
           <w:u w:val="single"/>
           <w:lang w:val="en-US"/>
         </w:rPr>
+        <w:t>Deployment map</w:t>
+      </w:r>
+    </w:p>
+    <w:p>
+      <w:pPr>
+        <w:pStyle w:val="Standard"/>
+        <w:numPr>
+          <w:ilvl w:val="0"/>
+          <w:numId w:val="5"/>
+        </w:numPr>
+        <w:jc w:val="both"/>
+        <w:rPr>
+          <w:rFonts w:asciiTheme="minorHAnsi" w:hAnsiTheme="minorHAnsi" w:cstheme="minorHAnsi"/>
+          <w:sz w:val="26"/>
+          <w:szCs w:val="26"/>
+          <w:u w:val="single"/>
+          <w:lang w:val="en-US"/>
+        </w:rPr>
+      </w:pPr>
+      <w:r>
+        <w:rPr>
+          <w:rFonts w:asciiTheme="minorHAnsi" w:hAnsiTheme="minorHAnsi" w:cstheme="minorHAnsi"/>
+          <w:sz w:val="26"/>
+          <w:szCs w:val="26"/>
+          <w:u w:val="single"/>
+          <w:lang w:val="en-US"/>
+        </w:rPr>
         <w:t>Report</w:t>
       </w:r>
     </w:p>
@@ -1260,6 +1221,7 @@
           <w:u w:val="single"/>
           <w:lang w:val="en-US"/>
         </w:rPr>
+        <w:lastRenderedPageBreak/>
         <w:t>Results</w:t>
       </w:r>
     </w:p>
@@ -1959,6 +1921,7 @@
           <w:u w:val="single"/>
           <w:lang w:val="en-US"/>
         </w:rPr>
+        <w:lastRenderedPageBreak/>
         <w:t>Test</w:t>
       </w:r>
       <w:r>
@@ -1984,14 +1947,31 @@
           <w:lang w:val="en-US"/>
         </w:rPr>
       </w:pPr>
+    </w:p>
+    <w:p>
+      <w:pPr>
+        <w:pStyle w:val="Standard"/>
+        <w:numPr>
+          <w:ilvl w:val="1"/>
+          <w:numId w:val="5"/>
+        </w:numPr>
+        <w:jc w:val="both"/>
+        <w:rPr>
+          <w:rFonts w:asciiTheme="minorHAnsi" w:hAnsiTheme="minorHAnsi" w:cstheme="minorHAnsi"/>
+          <w:sz w:val="26"/>
+          <w:szCs w:val="26"/>
+          <w:u w:val="single"/>
+          <w:lang w:val="en-US"/>
+        </w:rPr>
+      </w:pPr>
       <w:r>
         <w:rPr>
           <w:rFonts w:asciiTheme="minorHAnsi" w:hAnsiTheme="minorHAnsi" w:cstheme="minorHAnsi"/>
           <w:noProof/>
-          <w:u w:val="single"/>
-          <w:lang w:val="en-US"/>
-        </w:rPr>
-        <w:lastRenderedPageBreak/>
+          <w:sz w:val="26"/>
+          <w:szCs w:val="26"/>
+          <w:u w:val="single"/>
+        </w:rPr>
         <w:drawing>
           <wp:anchor distT="0" distB="0" distL="114300" distR="114300" simplePos="0" relativeHeight="251660288" behindDoc="0" locked="0" layoutInCell="1" allowOverlap="1">
             <wp:simplePos x="0" y="0"/>
@@ -1999,9 +1979,9 @@
               <wp:align>center</wp:align>
             </wp:positionH>
             <wp:positionV relativeFrom="paragraph">
-              <wp:posOffset>539115</wp:posOffset>
+              <wp:posOffset>351790</wp:posOffset>
             </wp:positionV>
-            <wp:extent cx="6334125" cy="4895850"/>
+            <wp:extent cx="6334125" cy="4893945"/>
             <wp:effectExtent l="19050" t="0" r="9525" b="0"/>
             <wp:wrapSquare wrapText="bothSides"/>
             <wp:docPr id="2" name="graphics1"/>
@@ -2022,7 +2002,7 @@
                   <pic:spPr>
                     <a:xfrm>
                       <a:off x="0" y="0"/>
-                      <a:ext cx="6334125" cy="4895850"/>
+                      <a:ext cx="6334125" cy="4893945"/>
                     </a:xfrm>
                     <a:prstGeom prst="rect">
                       <a:avLst/>
@@ -2034,6 +2014,16 @@
           </wp:anchor>
         </w:drawing>
       </w:r>
+      <w:r>
+        <w:rPr>
+          <w:rFonts w:asciiTheme="minorHAnsi" w:hAnsiTheme="minorHAnsi" w:cstheme="minorHAnsi"/>
+          <w:sz w:val="26"/>
+          <w:szCs w:val="26"/>
+          <w:u w:val="single"/>
+          <w:lang w:val="en-US"/>
+        </w:rPr>
+        <w:t>Deployment map</w:t>
+      </w:r>
     </w:p>
     <w:p>
       <w:pPr>
@@ -2059,14 +2049,423 @@
           <w:u w:val="single"/>
           <w:lang w:val="en-US"/>
         </w:rPr>
-        <w:t>Deployment map</w:t>
-      </w:r>
-    </w:p>
-    <w:p>
-      <w:pPr>
-        <w:pStyle w:val="Standard"/>
-        <w:numPr>
-          <w:ilvl w:val="1"/>
+        <w:t>Report</w:t>
+      </w:r>
+    </w:p>
+    <w:p>
+      <w:pPr>
+        <w:pStyle w:val="Standard"/>
+        <w:jc w:val="both"/>
+        <w:rPr>
+          <w:rFonts w:asciiTheme="minorHAnsi" w:hAnsiTheme="minorHAnsi" w:cstheme="minorHAnsi"/>
+          <w:lang w:val="en-US"/>
+        </w:rPr>
+      </w:pPr>
+    </w:p>
+    <w:p>
+      <w:pPr>
+        <w:pStyle w:val="Standard"/>
+        <w:numPr>
+          <w:ilvl w:val="0"/>
+          <w:numId w:val="6"/>
+        </w:numPr>
+        <w:jc w:val="both"/>
+        <w:rPr>
+          <w:rFonts w:asciiTheme="minorHAnsi" w:hAnsiTheme="minorHAnsi" w:cstheme="minorHAnsi"/>
+          <w:lang w:val="en-US"/>
+        </w:rPr>
+      </w:pPr>
+      <w:r>
+        <w:rPr>
+          <w:rFonts w:asciiTheme="minorHAnsi" w:hAnsiTheme="minorHAnsi" w:cstheme="minorHAnsi"/>
+          <w:lang w:val="en-US"/>
+        </w:rPr>
+        <w:t>Start time</w:t>
+      </w:r>
+      <w:r>
+        <w:rPr>
+          <w:rFonts w:asciiTheme="minorHAnsi" w:hAnsiTheme="minorHAnsi" w:cstheme="minorHAnsi"/>
+          <w:lang w:val="en-US"/>
+        </w:rPr>
+        <w:t>: 19:20</w:t>
+      </w:r>
+      <w:r>
+        <w:rPr>
+          <w:rFonts w:asciiTheme="minorHAnsi" w:hAnsiTheme="minorHAnsi" w:cstheme="minorHAnsi"/>
+          <w:lang w:val="en-US"/>
+        </w:rPr>
+        <w:t>h</w:t>
+      </w:r>
+    </w:p>
+    <w:p>
+      <w:pPr>
+        <w:pStyle w:val="Standard"/>
+        <w:numPr>
+          <w:ilvl w:val="0"/>
+          <w:numId w:val="1"/>
+        </w:numPr>
+        <w:jc w:val="both"/>
+        <w:rPr>
+          <w:rFonts w:asciiTheme="minorHAnsi" w:hAnsiTheme="minorHAnsi" w:cstheme="minorHAnsi"/>
+          <w:lang w:val="en-US"/>
+        </w:rPr>
+      </w:pPr>
+      <w:r>
+        <w:rPr>
+          <w:rFonts w:asciiTheme="minorHAnsi" w:hAnsiTheme="minorHAnsi" w:cstheme="minorHAnsi"/>
+          <w:lang w:val="en-US"/>
+        </w:rPr>
+        <w:t>Number of MN</w:t>
+      </w:r>
+      <w:r>
+        <w:rPr>
+          <w:rFonts w:asciiTheme="minorHAnsi" w:hAnsiTheme="minorHAnsi" w:cstheme="minorHAnsi"/>
+          <w:lang w:val="en-US"/>
+        </w:rPr>
+        <w:t>s</w:t>
+      </w:r>
+      <w:r>
+        <w:rPr>
+          <w:rFonts w:asciiTheme="minorHAnsi" w:hAnsiTheme="minorHAnsi" w:cstheme="minorHAnsi"/>
+          <w:lang w:val="en-US"/>
+        </w:rPr>
+        <w:t>: 5</w:t>
+      </w:r>
+    </w:p>
+    <w:p>
+      <w:pPr>
+        <w:pStyle w:val="Standard"/>
+        <w:numPr>
+          <w:ilvl w:val="0"/>
+          <w:numId w:val="1"/>
+        </w:numPr>
+        <w:jc w:val="both"/>
+        <w:rPr>
+          <w:rFonts w:asciiTheme="minorHAnsi" w:hAnsiTheme="minorHAnsi" w:cstheme="minorHAnsi"/>
+          <w:lang w:val="en-US"/>
+        </w:rPr>
+      </w:pPr>
+      <w:r>
+        <w:rPr>
+          <w:rFonts w:asciiTheme="minorHAnsi" w:hAnsiTheme="minorHAnsi" w:cstheme="minorHAnsi"/>
+          <w:lang w:val="en-US"/>
+        </w:rPr>
+        <w:t>Base-s</w:t>
+      </w:r>
+      <w:r>
+        <w:rPr>
+          <w:rFonts w:asciiTheme="minorHAnsi" w:hAnsiTheme="minorHAnsi" w:cstheme="minorHAnsi"/>
+          <w:lang w:val="en-US"/>
+        </w:rPr>
+        <w:t>tation</w:t>
+      </w:r>
+      <w:r>
+        <w:rPr>
+          <w:rFonts w:asciiTheme="minorHAnsi" w:hAnsiTheme="minorHAnsi" w:cstheme="minorHAnsi"/>
+          <w:lang w:val="en-US"/>
+        </w:rPr>
+        <w:t>: Without</w:t>
+      </w:r>
+      <w:r>
+        <w:rPr>
+          <w:rFonts w:asciiTheme="minorHAnsi" w:hAnsiTheme="minorHAnsi" w:cstheme="minorHAnsi"/>
+          <w:lang w:val="en-US"/>
+        </w:rPr>
+        <w:t xml:space="preserve"> anten</w:t>
+      </w:r>
+      <w:r>
+        <w:rPr>
+          <w:rFonts w:asciiTheme="minorHAnsi" w:hAnsiTheme="minorHAnsi" w:cstheme="minorHAnsi"/>
+          <w:lang w:val="en-US"/>
+        </w:rPr>
+        <w:t>n</w:t>
+      </w:r>
+      <w:r>
+        <w:rPr>
+          <w:rFonts w:asciiTheme="minorHAnsi" w:hAnsiTheme="minorHAnsi" w:cstheme="minorHAnsi"/>
+          <w:lang w:val="en-US"/>
+        </w:rPr>
+        <w:t>a</w:t>
+      </w:r>
+    </w:p>
+    <w:p>
+      <w:pPr>
+        <w:pStyle w:val="Standard"/>
+        <w:numPr>
+          <w:ilvl w:val="0"/>
+          <w:numId w:val="1"/>
+        </w:numPr>
+        <w:jc w:val="both"/>
+        <w:rPr>
+          <w:rFonts w:asciiTheme="minorHAnsi" w:hAnsiTheme="minorHAnsi" w:cstheme="minorHAnsi"/>
+          <w:u w:val="single"/>
+          <w:lang w:val="en-US"/>
+        </w:rPr>
+      </w:pPr>
+      <w:r>
+        <w:rPr>
+          <w:rFonts w:asciiTheme="minorHAnsi" w:hAnsiTheme="minorHAnsi" w:cstheme="minorHAnsi"/>
+          <w:lang w:val="en-US"/>
+        </w:rPr>
+        <w:t>Duration</w:t>
+      </w:r>
+      <w:r>
+        <w:rPr>
+          <w:rFonts w:asciiTheme="minorHAnsi" w:hAnsiTheme="minorHAnsi" w:cstheme="minorHAnsi"/>
+          <w:lang w:val="en-US"/>
+        </w:rPr>
+        <w:t>: XX</w:t>
+      </w:r>
+      <w:r>
+        <w:rPr>
+          <w:rFonts w:asciiTheme="minorHAnsi" w:hAnsiTheme="minorHAnsi" w:cstheme="minorHAnsi"/>
+          <w:lang w:val="en-US"/>
+        </w:rPr>
+        <w:t xml:space="preserve"> minute</w:t>
+      </w:r>
+      <w:r>
+        <w:rPr>
+          <w:rFonts w:asciiTheme="minorHAnsi" w:hAnsiTheme="minorHAnsi" w:cstheme="minorHAnsi"/>
+          <w:lang w:val="en-US"/>
+        </w:rPr>
+        <w:t>s</w:t>
+      </w:r>
+    </w:p>
+    <w:p>
+      <w:pPr>
+        <w:pStyle w:val="Standard"/>
+        <w:numPr>
+          <w:ilvl w:val="0"/>
+          <w:numId w:val="1"/>
+        </w:numPr>
+        <w:jc w:val="both"/>
+        <w:rPr>
+          <w:rFonts w:asciiTheme="minorHAnsi" w:hAnsiTheme="minorHAnsi" w:cstheme="minorHAnsi"/>
+          <w:u w:val="single"/>
+          <w:lang w:val="en-US"/>
+        </w:rPr>
+      </w:pPr>
+      <w:r>
+        <w:rPr>
+          <w:rFonts w:asciiTheme="minorHAnsi" w:hAnsiTheme="minorHAnsi" w:cstheme="minorHAnsi"/>
+          <w:lang w:val="en-US"/>
+        </w:rPr>
+        <w:t>File sending period</w:t>
+      </w:r>
+      <w:r>
+        <w:rPr>
+          <w:rFonts w:asciiTheme="minorHAnsi" w:hAnsiTheme="minorHAnsi" w:cstheme="minorHAnsi"/>
+          <w:lang w:val="en-US"/>
+        </w:rPr>
+        <w:t>: 1 minute and</w:t>
+      </w:r>
+      <w:r>
+        <w:rPr>
+          <w:rFonts w:asciiTheme="minorHAnsi" w:hAnsiTheme="minorHAnsi" w:cstheme="minorHAnsi"/>
+          <w:lang w:val="en-US"/>
+        </w:rPr>
+        <w:t xml:space="preserve"> 40 se</w:t>
+      </w:r>
+      <w:r>
+        <w:rPr>
+          <w:rFonts w:asciiTheme="minorHAnsi" w:hAnsiTheme="minorHAnsi" w:cstheme="minorHAnsi"/>
+          <w:lang w:val="en-US"/>
+        </w:rPr>
+        <w:t>conds</w:t>
+      </w:r>
+    </w:p>
+    <w:p>
+      <w:pPr>
+        <w:pStyle w:val="Standard"/>
+        <w:numPr>
+          <w:ilvl w:val="0"/>
+          <w:numId w:val="1"/>
+        </w:numPr>
+        <w:jc w:val="both"/>
+        <w:rPr>
+          <w:rFonts w:asciiTheme="minorHAnsi" w:hAnsiTheme="minorHAnsi" w:cstheme="minorHAnsi"/>
+          <w:u w:val="single"/>
+          <w:lang w:val="en-US"/>
+        </w:rPr>
+      </w:pPr>
+      <w:r>
+        <w:rPr>
+          <w:rFonts w:asciiTheme="minorHAnsi" w:hAnsiTheme="minorHAnsi" w:cstheme="minorHAnsi"/>
+          <w:lang w:val="en-US"/>
+        </w:rPr>
+        <w:t>Sample period</w:t>
+      </w:r>
+      <w:r>
+        <w:rPr>
+          <w:rFonts w:asciiTheme="minorHAnsi" w:hAnsiTheme="minorHAnsi" w:cstheme="minorHAnsi"/>
+          <w:lang w:val="en-US"/>
+        </w:rPr>
+        <w:t>: 10 se</w:t>
+      </w:r>
+      <w:r>
+        <w:rPr>
+          <w:rFonts w:asciiTheme="minorHAnsi" w:hAnsiTheme="minorHAnsi" w:cstheme="minorHAnsi"/>
+          <w:lang w:val="en-US"/>
+        </w:rPr>
+        <w:t>conds</w:t>
+      </w:r>
+    </w:p>
+    <w:p>
+      <w:pPr>
+        <w:pStyle w:val="Standard"/>
+        <w:numPr>
+          <w:ilvl w:val="0"/>
+          <w:numId w:val="1"/>
+        </w:numPr>
+        <w:jc w:val="both"/>
+        <w:rPr>
+          <w:rFonts w:asciiTheme="minorHAnsi" w:hAnsiTheme="minorHAnsi" w:cstheme="minorHAnsi"/>
+          <w:u w:val="single"/>
+          <w:lang w:val="en-US"/>
+        </w:rPr>
+      </w:pPr>
+      <w:r>
+        <w:rPr>
+          <w:rFonts w:asciiTheme="minorHAnsi" w:hAnsiTheme="minorHAnsi" w:cstheme="minorHAnsi"/>
+          <w:lang w:val="en-US"/>
+        </w:rPr>
+        <w:t>Protocol</w:t>
+      </w:r>
+      <w:r>
+        <w:rPr>
+          <w:rFonts w:asciiTheme="minorHAnsi" w:hAnsiTheme="minorHAnsi" w:cstheme="minorHAnsi"/>
+          <w:lang w:val="en-US"/>
+        </w:rPr>
+        <w:t>: Mesh</w:t>
+      </w:r>
+    </w:p>
+    <w:p>
+      <w:pPr>
+        <w:pStyle w:val="Standard"/>
+        <w:numPr>
+          <w:ilvl w:val="0"/>
+          <w:numId w:val="1"/>
+        </w:numPr>
+        <w:jc w:val="both"/>
+        <w:rPr>
+          <w:rFonts w:asciiTheme="minorHAnsi" w:hAnsiTheme="minorHAnsi" w:cstheme="minorHAnsi"/>
+          <w:u w:val="single"/>
+          <w:lang w:val="en-US"/>
+        </w:rPr>
+      </w:pPr>
+      <w:r>
+        <w:rPr>
+          <w:rFonts w:asciiTheme="minorHAnsi" w:hAnsiTheme="minorHAnsi" w:cstheme="minorHAnsi"/>
+          <w:lang w:val="en-US"/>
+        </w:rPr>
+        <w:t>Base</w:t>
+      </w:r>
+      <w:r>
+        <w:rPr>
+          <w:rFonts w:asciiTheme="minorHAnsi" w:hAnsiTheme="minorHAnsi" w:cstheme="minorHAnsi"/>
+          <w:lang w:val="en-US"/>
+        </w:rPr>
+        <w:t>-s</w:t>
+      </w:r>
+      <w:r>
+        <w:rPr>
+          <w:rFonts w:asciiTheme="minorHAnsi" w:hAnsiTheme="minorHAnsi" w:cstheme="minorHAnsi"/>
+          <w:lang w:val="en-US"/>
+        </w:rPr>
+        <w:t>tation’</w:t>
+      </w:r>
+      <w:r>
+        <w:rPr>
+          <w:rFonts w:asciiTheme="minorHAnsi" w:hAnsiTheme="minorHAnsi" w:cstheme="minorHAnsi"/>
+          <w:lang w:val="en-US"/>
+        </w:rPr>
+        <w:t>s log</w:t>
+      </w:r>
+      <w:r>
+        <w:rPr>
+          <w:rFonts w:asciiTheme="minorHAnsi" w:hAnsiTheme="minorHAnsi" w:cstheme="minorHAnsi"/>
+          <w:lang w:val="en-US"/>
+        </w:rPr>
+        <w:t xml:space="preserve"> file</w:t>
+      </w:r>
+      <w:r>
+        <w:rPr>
+          <w:rFonts w:asciiTheme="minorHAnsi" w:hAnsiTheme="minorHAnsi" w:cstheme="minorHAnsi"/>
+          <w:lang w:val="en-US"/>
+        </w:rPr>
+        <w:t>:</w:t>
+      </w:r>
+      <w:r>
+        <w:rPr>
+          <w:rFonts w:asciiTheme="minorHAnsi" w:hAnsiTheme="minorHAnsi" w:cstheme="minorHAnsi"/>
+          <w:lang w:val="en-US"/>
+        </w:rPr>
+        <w:t xml:space="preserve"> </w:t>
+      </w:r>
+      <w:r>
+        <w:rPr>
+          <w:rFonts w:asciiTheme="minorHAnsi" w:hAnsiTheme="minorHAnsi" w:cstheme="minorHAnsi"/>
+          <w:color w:val="FF0000"/>
+          <w:lang w:val="en-US"/>
+        </w:rPr>
+        <w:t>filename</w:t>
+      </w:r>
+    </w:p>
+    <w:p>
+      <w:pPr>
+        <w:pStyle w:val="Standard"/>
+        <w:jc w:val="both"/>
+        <w:rPr>
+          <w:rFonts w:asciiTheme="minorHAnsi" w:hAnsiTheme="minorHAnsi" w:cstheme="minorHAnsi"/>
+          <w:lang w:val="en-US"/>
+        </w:rPr>
+      </w:pPr>
+    </w:p>
+    <w:p>
+      <w:pPr>
+        <w:pStyle w:val="Standard"/>
+        <w:jc w:val="both"/>
+        <w:rPr>
+          <w:rFonts w:asciiTheme="minorHAnsi" w:hAnsiTheme="minorHAnsi" w:cstheme="minorHAnsi"/>
+          <w:lang w:val="en-US"/>
+        </w:rPr>
+      </w:pPr>
+    </w:p>
+    <w:p>
+      <w:pPr>
+        <w:pStyle w:val="Standard"/>
+        <w:jc w:val="both"/>
+        <w:rPr>
+          <w:rFonts w:asciiTheme="minorHAnsi" w:hAnsiTheme="minorHAnsi" w:cstheme="minorHAnsi"/>
+          <w:lang w:val="en-US"/>
+        </w:rPr>
+      </w:pPr>
+    </w:p>
+    <w:p>
+      <w:pPr>
+        <w:pStyle w:val="Standard"/>
+        <w:jc w:val="both"/>
+        <w:rPr>
+          <w:rFonts w:asciiTheme="minorHAnsi" w:hAnsiTheme="minorHAnsi" w:cstheme="minorHAnsi"/>
+          <w:lang w:val="en-US"/>
+        </w:rPr>
+      </w:pPr>
+    </w:p>
+    <w:p>
+      <w:pPr>
+        <w:pStyle w:val="Standard"/>
+        <w:jc w:val="both"/>
+        <w:rPr>
+          <w:rFonts w:asciiTheme="minorHAnsi" w:hAnsiTheme="minorHAnsi" w:cstheme="minorHAnsi"/>
+          <w:lang w:val="en-US"/>
+        </w:rPr>
+      </w:pPr>
+    </w:p>
+    <w:p>
+      <w:pPr>
+        <w:pStyle w:val="Standard"/>
+        <w:numPr>
+          <w:ilvl w:val="0"/>
           <w:numId w:val="5"/>
         </w:numPr>
         <w:jc w:val="both"/>
@@ -2086,425 +2485,7 @@
           <w:u w:val="single"/>
           <w:lang w:val="en-US"/>
         </w:rPr>
-        <w:t>Report</w:t>
-      </w:r>
-    </w:p>
-    <w:p>
-      <w:pPr>
-        <w:pStyle w:val="Standard"/>
-        <w:jc w:val="both"/>
-        <w:rPr>
-          <w:rFonts w:asciiTheme="minorHAnsi" w:hAnsiTheme="minorHAnsi" w:cstheme="minorHAnsi"/>
-          <w:lang w:val="en-US"/>
-        </w:rPr>
-      </w:pPr>
-    </w:p>
-    <w:p>
-      <w:pPr>
-        <w:pStyle w:val="Standard"/>
-        <w:numPr>
-          <w:ilvl w:val="0"/>
-          <w:numId w:val="6"/>
-        </w:numPr>
-        <w:jc w:val="both"/>
-        <w:rPr>
-          <w:rFonts w:asciiTheme="minorHAnsi" w:hAnsiTheme="minorHAnsi" w:cstheme="minorHAnsi"/>
-          <w:lang w:val="en-US"/>
-        </w:rPr>
-      </w:pPr>
-      <w:r>
-        <w:rPr>
-          <w:rFonts w:asciiTheme="minorHAnsi" w:hAnsiTheme="minorHAnsi" w:cstheme="minorHAnsi"/>
-          <w:lang w:val="en-US"/>
-        </w:rPr>
-        <w:t>Start time</w:t>
-      </w:r>
-      <w:r>
-        <w:rPr>
-          <w:rFonts w:asciiTheme="minorHAnsi" w:hAnsiTheme="minorHAnsi" w:cstheme="minorHAnsi"/>
-          <w:lang w:val="en-US"/>
-        </w:rPr>
-        <w:t>: 19:20</w:t>
-      </w:r>
-    </w:p>
-    <w:p>
-      <w:pPr>
-        <w:pStyle w:val="Standard"/>
-        <w:numPr>
-          <w:ilvl w:val="0"/>
-          <w:numId w:val="1"/>
-        </w:numPr>
-        <w:jc w:val="both"/>
-        <w:rPr>
-          <w:rFonts w:asciiTheme="minorHAnsi" w:hAnsiTheme="minorHAnsi" w:cstheme="minorHAnsi"/>
-          <w:lang w:val="en-US"/>
-        </w:rPr>
-      </w:pPr>
-      <w:r>
-        <w:rPr>
-          <w:rFonts w:asciiTheme="minorHAnsi" w:hAnsiTheme="minorHAnsi" w:cstheme="minorHAnsi"/>
-          <w:lang w:val="en-US"/>
-        </w:rPr>
-        <w:t>Number of MN</w:t>
-      </w:r>
-      <w:r>
-        <w:rPr>
-          <w:rFonts w:asciiTheme="minorHAnsi" w:hAnsiTheme="minorHAnsi" w:cstheme="minorHAnsi"/>
-          <w:lang w:val="en-US"/>
-        </w:rPr>
-        <w:t>s</w:t>
-      </w:r>
-      <w:r>
-        <w:rPr>
-          <w:rFonts w:asciiTheme="minorHAnsi" w:hAnsiTheme="minorHAnsi" w:cstheme="minorHAnsi"/>
-          <w:lang w:val="en-US"/>
-        </w:rPr>
-        <w:t>: 5</w:t>
-      </w:r>
-    </w:p>
-    <w:p>
-      <w:pPr>
-        <w:pStyle w:val="Standard"/>
-        <w:numPr>
-          <w:ilvl w:val="0"/>
-          <w:numId w:val="1"/>
-        </w:numPr>
-        <w:jc w:val="both"/>
-        <w:rPr>
-          <w:rFonts w:asciiTheme="minorHAnsi" w:hAnsiTheme="minorHAnsi" w:cstheme="minorHAnsi"/>
-          <w:lang w:val="en-US"/>
-        </w:rPr>
-      </w:pPr>
-      <w:r>
-        <w:rPr>
-          <w:rFonts w:asciiTheme="minorHAnsi" w:hAnsiTheme="minorHAnsi" w:cstheme="minorHAnsi"/>
-          <w:lang w:val="en-US"/>
-        </w:rPr>
-        <w:t>Base-s</w:t>
-      </w:r>
-      <w:r>
-        <w:rPr>
-          <w:rFonts w:asciiTheme="minorHAnsi" w:hAnsiTheme="minorHAnsi" w:cstheme="minorHAnsi"/>
-          <w:lang w:val="en-US"/>
-        </w:rPr>
-        <w:t>tation</w:t>
-      </w:r>
-      <w:r>
-        <w:rPr>
-          <w:rFonts w:asciiTheme="minorHAnsi" w:hAnsiTheme="minorHAnsi" w:cstheme="minorHAnsi"/>
-          <w:lang w:val="en-US"/>
-        </w:rPr>
-        <w:t>: Without</w:t>
-      </w:r>
-      <w:r>
-        <w:rPr>
-          <w:rFonts w:asciiTheme="minorHAnsi" w:hAnsiTheme="minorHAnsi" w:cstheme="minorHAnsi"/>
-          <w:lang w:val="en-US"/>
-        </w:rPr>
-        <w:t xml:space="preserve"> anten</w:t>
-      </w:r>
-      <w:r>
-        <w:rPr>
-          <w:rFonts w:asciiTheme="minorHAnsi" w:hAnsiTheme="minorHAnsi" w:cstheme="minorHAnsi"/>
-          <w:lang w:val="en-US"/>
-        </w:rPr>
-        <w:t>n</w:t>
-      </w:r>
-      <w:r>
-        <w:rPr>
-          <w:rFonts w:asciiTheme="minorHAnsi" w:hAnsiTheme="minorHAnsi" w:cstheme="minorHAnsi"/>
-          <w:lang w:val="en-US"/>
-        </w:rPr>
-        <w:t>a</w:t>
-      </w:r>
-    </w:p>
-    <w:p>
-      <w:pPr>
-        <w:pStyle w:val="Standard"/>
-        <w:numPr>
-          <w:ilvl w:val="0"/>
-          <w:numId w:val="1"/>
-        </w:numPr>
-        <w:jc w:val="both"/>
-        <w:rPr>
-          <w:rFonts w:asciiTheme="minorHAnsi" w:hAnsiTheme="minorHAnsi" w:cstheme="minorHAnsi"/>
-          <w:u w:val="single"/>
-          <w:lang w:val="en-US"/>
-        </w:rPr>
-      </w:pPr>
-      <w:r>
-        <w:rPr>
-          <w:rFonts w:asciiTheme="minorHAnsi" w:hAnsiTheme="minorHAnsi" w:cstheme="minorHAnsi"/>
-          <w:lang w:val="en-US"/>
-        </w:rPr>
-        <w:t>Duration</w:t>
-      </w:r>
-      <w:r>
-        <w:rPr>
-          <w:rFonts w:asciiTheme="minorHAnsi" w:hAnsiTheme="minorHAnsi" w:cstheme="minorHAnsi"/>
-          <w:lang w:val="en-US"/>
-        </w:rPr>
-        <w:t>: XX</w:t>
-      </w:r>
-      <w:r>
-        <w:rPr>
-          <w:rFonts w:asciiTheme="minorHAnsi" w:hAnsiTheme="minorHAnsi" w:cstheme="minorHAnsi"/>
-          <w:lang w:val="en-US"/>
-        </w:rPr>
-        <w:t xml:space="preserve"> minute</w:t>
-      </w:r>
-      <w:r>
-        <w:rPr>
-          <w:rFonts w:asciiTheme="minorHAnsi" w:hAnsiTheme="minorHAnsi" w:cstheme="minorHAnsi"/>
-          <w:lang w:val="en-US"/>
-        </w:rPr>
-        <w:t>s</w:t>
-      </w:r>
-    </w:p>
-    <w:p>
-      <w:pPr>
-        <w:pStyle w:val="Standard"/>
-        <w:numPr>
-          <w:ilvl w:val="0"/>
-          <w:numId w:val="1"/>
-        </w:numPr>
-        <w:jc w:val="both"/>
-        <w:rPr>
-          <w:rFonts w:asciiTheme="minorHAnsi" w:hAnsiTheme="minorHAnsi" w:cstheme="minorHAnsi"/>
-          <w:u w:val="single"/>
-          <w:lang w:val="en-US"/>
-        </w:rPr>
-      </w:pPr>
-      <w:r>
-        <w:rPr>
-          <w:rFonts w:asciiTheme="minorHAnsi" w:hAnsiTheme="minorHAnsi" w:cstheme="minorHAnsi"/>
-          <w:lang w:val="en-US"/>
-        </w:rPr>
-        <w:t>File sending period</w:t>
-      </w:r>
-      <w:r>
-        <w:rPr>
-          <w:rFonts w:asciiTheme="minorHAnsi" w:hAnsiTheme="minorHAnsi" w:cstheme="minorHAnsi"/>
-          <w:lang w:val="en-US"/>
-        </w:rPr>
-        <w:t>: 1 minute and</w:t>
-      </w:r>
-      <w:r>
-        <w:rPr>
-          <w:rFonts w:asciiTheme="minorHAnsi" w:hAnsiTheme="minorHAnsi" w:cstheme="minorHAnsi"/>
-          <w:lang w:val="en-US"/>
-        </w:rPr>
-        <w:t xml:space="preserve"> 40 se</w:t>
-      </w:r>
-      <w:r>
-        <w:rPr>
-          <w:rFonts w:asciiTheme="minorHAnsi" w:hAnsiTheme="minorHAnsi" w:cstheme="minorHAnsi"/>
-          <w:lang w:val="en-US"/>
-        </w:rPr>
-        <w:t>conds</w:t>
-      </w:r>
-    </w:p>
-    <w:p>
-      <w:pPr>
-        <w:pStyle w:val="Standard"/>
-        <w:numPr>
-          <w:ilvl w:val="0"/>
-          <w:numId w:val="1"/>
-        </w:numPr>
-        <w:jc w:val="both"/>
-        <w:rPr>
-          <w:rFonts w:asciiTheme="minorHAnsi" w:hAnsiTheme="minorHAnsi" w:cstheme="minorHAnsi"/>
-          <w:u w:val="single"/>
-          <w:lang w:val="en-US"/>
-        </w:rPr>
-      </w:pPr>
-      <w:r>
-        <w:rPr>
-          <w:rFonts w:asciiTheme="minorHAnsi" w:hAnsiTheme="minorHAnsi" w:cstheme="minorHAnsi"/>
-          <w:lang w:val="en-US"/>
-        </w:rPr>
-        <w:t>Sample period</w:t>
-      </w:r>
-      <w:r>
-        <w:rPr>
-          <w:rFonts w:asciiTheme="minorHAnsi" w:hAnsiTheme="minorHAnsi" w:cstheme="minorHAnsi"/>
-          <w:lang w:val="en-US"/>
-        </w:rPr>
-        <w:t>: 10 se</w:t>
-      </w:r>
-      <w:r>
-        <w:rPr>
-          <w:rFonts w:asciiTheme="minorHAnsi" w:hAnsiTheme="minorHAnsi" w:cstheme="minorHAnsi"/>
-          <w:lang w:val="en-US"/>
-        </w:rPr>
-        <w:t>conds</w:t>
-      </w:r>
-    </w:p>
-    <w:p>
-      <w:pPr>
-        <w:pStyle w:val="Standard"/>
-        <w:numPr>
-          <w:ilvl w:val="0"/>
-          <w:numId w:val="1"/>
-        </w:numPr>
-        <w:jc w:val="both"/>
-        <w:rPr>
-          <w:rFonts w:asciiTheme="minorHAnsi" w:hAnsiTheme="minorHAnsi" w:cstheme="minorHAnsi"/>
-          <w:u w:val="single"/>
-          <w:lang w:val="en-US"/>
-        </w:rPr>
-      </w:pPr>
-      <w:r>
-        <w:rPr>
-          <w:rFonts w:asciiTheme="minorHAnsi" w:hAnsiTheme="minorHAnsi" w:cstheme="minorHAnsi"/>
-          <w:lang w:val="en-US"/>
-        </w:rPr>
-        <w:t>Protocol</w:t>
-      </w:r>
-      <w:r>
-        <w:rPr>
-          <w:rFonts w:asciiTheme="minorHAnsi" w:hAnsiTheme="minorHAnsi" w:cstheme="minorHAnsi"/>
-          <w:lang w:val="en-US"/>
-        </w:rPr>
-        <w:t>: Mesh</w:t>
-      </w:r>
-    </w:p>
-    <w:p>
-      <w:pPr>
-        <w:pStyle w:val="Standard"/>
-        <w:numPr>
-          <w:ilvl w:val="0"/>
-          <w:numId w:val="1"/>
-        </w:numPr>
-        <w:jc w:val="both"/>
-        <w:rPr>
-          <w:rFonts w:asciiTheme="minorHAnsi" w:hAnsiTheme="minorHAnsi" w:cstheme="minorHAnsi"/>
-          <w:u w:val="single"/>
-          <w:lang w:val="en-US"/>
-        </w:rPr>
-      </w:pPr>
-      <w:r>
-        <w:rPr>
-          <w:rFonts w:asciiTheme="minorHAnsi" w:hAnsiTheme="minorHAnsi" w:cstheme="minorHAnsi"/>
-          <w:lang w:val="en-US"/>
-        </w:rPr>
-        <w:t>Base</w:t>
-      </w:r>
-      <w:r>
-        <w:rPr>
-          <w:rFonts w:asciiTheme="minorHAnsi" w:hAnsiTheme="minorHAnsi" w:cstheme="minorHAnsi"/>
-          <w:lang w:val="en-US"/>
-        </w:rPr>
-        <w:t>-s</w:t>
-      </w:r>
-      <w:r>
-        <w:rPr>
-          <w:rFonts w:asciiTheme="minorHAnsi" w:hAnsiTheme="minorHAnsi" w:cstheme="minorHAnsi"/>
-          <w:lang w:val="en-US"/>
-        </w:rPr>
-        <w:t>tation’</w:t>
-      </w:r>
-      <w:r>
-        <w:rPr>
-          <w:rFonts w:asciiTheme="minorHAnsi" w:hAnsiTheme="minorHAnsi" w:cstheme="minorHAnsi"/>
-          <w:lang w:val="en-US"/>
-        </w:rPr>
-        <w:t>s log</w:t>
-      </w:r>
-      <w:r>
-        <w:rPr>
-          <w:rFonts w:asciiTheme="minorHAnsi" w:hAnsiTheme="minorHAnsi" w:cstheme="minorHAnsi"/>
-          <w:lang w:val="en-US"/>
-        </w:rPr>
-        <w:t xml:space="preserve"> file</w:t>
-      </w:r>
-      <w:r>
-        <w:rPr>
-          <w:rFonts w:asciiTheme="minorHAnsi" w:hAnsiTheme="minorHAnsi" w:cstheme="minorHAnsi"/>
-          <w:lang w:val="en-US"/>
-        </w:rPr>
-        <w:t>:</w:t>
-      </w:r>
-      <w:r>
-        <w:rPr>
-          <w:rFonts w:asciiTheme="minorHAnsi" w:hAnsiTheme="minorHAnsi" w:cstheme="minorHAnsi"/>
-          <w:lang w:val="en-US"/>
-        </w:rPr>
-        <w:t xml:space="preserve"> </w:t>
-      </w:r>
-      <w:r>
-        <w:rPr>
-          <w:rFonts w:asciiTheme="minorHAnsi" w:hAnsiTheme="minorHAnsi" w:cstheme="minorHAnsi"/>
-          <w:color w:val="FF0000"/>
-          <w:lang w:val="en-US"/>
-        </w:rPr>
-        <w:t>filename</w:t>
-      </w:r>
-    </w:p>
-    <w:p>
-      <w:pPr>
-        <w:pStyle w:val="Standard"/>
-        <w:jc w:val="both"/>
-        <w:rPr>
-          <w:rFonts w:asciiTheme="minorHAnsi" w:hAnsiTheme="minorHAnsi" w:cstheme="minorHAnsi"/>
-          <w:lang w:val="en-US"/>
-        </w:rPr>
-      </w:pPr>
-    </w:p>
-    <w:p>
-      <w:pPr>
-        <w:pStyle w:val="Standard"/>
-        <w:jc w:val="both"/>
-        <w:rPr>
-          <w:rFonts w:asciiTheme="minorHAnsi" w:hAnsiTheme="minorHAnsi" w:cstheme="minorHAnsi"/>
-          <w:lang w:val="en-US"/>
-        </w:rPr>
-      </w:pPr>
-    </w:p>
-    <w:p>
-      <w:pPr>
-        <w:pStyle w:val="Standard"/>
-        <w:jc w:val="both"/>
-        <w:rPr>
-          <w:rFonts w:asciiTheme="minorHAnsi" w:hAnsiTheme="minorHAnsi" w:cstheme="minorHAnsi"/>
-          <w:lang w:val="en-US"/>
-        </w:rPr>
-      </w:pPr>
-    </w:p>
-    <w:p>
-      <w:pPr>
-        <w:pStyle w:val="Standard"/>
-        <w:jc w:val="both"/>
-        <w:rPr>
-          <w:rFonts w:asciiTheme="minorHAnsi" w:hAnsiTheme="minorHAnsi" w:cstheme="minorHAnsi"/>
-          <w:lang w:val="en-US"/>
-        </w:rPr>
-      </w:pPr>
-    </w:p>
-    <w:p>
-      <w:pPr>
-        <w:pStyle w:val="Standard"/>
-        <w:numPr>
-          <w:ilvl w:val="0"/>
-          <w:numId w:val="5"/>
-        </w:numPr>
-        <w:jc w:val="both"/>
-        <w:rPr>
-          <w:rFonts w:asciiTheme="minorHAnsi" w:hAnsiTheme="minorHAnsi" w:cstheme="minorHAnsi"/>
-          <w:sz w:val="26"/>
-          <w:szCs w:val="26"/>
-          <w:u w:val="single"/>
-          <w:lang w:val="en-US"/>
-        </w:rPr>
-      </w:pPr>
-      <w:r>
-        <w:rPr>
-          <w:rFonts w:asciiTheme="minorHAnsi" w:hAnsiTheme="minorHAnsi" w:cstheme="minorHAnsi"/>
-          <w:sz w:val="26"/>
-          <w:szCs w:val="26"/>
-          <w:u w:val="single"/>
-          <w:lang w:val="en-US"/>
-        </w:rPr>
+        <w:lastRenderedPageBreak/>
         <w:t>Results</w:t>
       </w:r>
     </w:p>
@@ -2539,7 +2520,6 @@
           <w:u w:val="single"/>
           <w:lang w:val="en-US"/>
         </w:rPr>
-        <w:lastRenderedPageBreak/>
         <w:t>MN 5.91</w:t>
       </w:r>
     </w:p>
@@ -3394,6 +3374,7 @@
           <w:u w:val="single"/>
           <w:lang w:val="en-US"/>
         </w:rPr>
+        <w:lastRenderedPageBreak/>
         <w:t>Test</w:t>
       </w:r>
       <w:r>
@@ -3481,7 +3462,6 @@
           <w:rFonts w:asciiTheme="minorHAnsi" w:hAnsiTheme="minorHAnsi" w:cstheme="minorHAnsi"/>
           <w:noProof/>
           <w:u w:val="single"/>
-          <w:lang w:val="en-US"/>
         </w:rPr>
         <w:drawing>
           <wp:inline distT="0" distB="0" distL="0" distR="0">
@@ -3557,7 +3537,7 @@
           <w:u w:val="single"/>
           <w:lang w:val="en-US"/>
         </w:rPr>
-        <w:t>Informe</w:t>
+        <w:t>Report</w:t>
       </w:r>
     </w:p>
     <w:p>
@@ -3595,7 +3575,7 @@
           <w:rFonts w:asciiTheme="minorHAnsi" w:hAnsiTheme="minorHAnsi" w:cstheme="minorHAnsi"/>
           <w:lang w:val="en-US"/>
         </w:rPr>
-        <w:t>: 19:20</w:t>
+        <w:t>: 19:56h</w:t>
       </w:r>
     </w:p>
     <w:p>
@@ -4026,6 +4006,7 @@
           <w:u w:val="single"/>
           <w:lang w:val="en-US"/>
         </w:rPr>
+        <w:lastRenderedPageBreak/>
         <w:t>Results</w:t>
       </w:r>
     </w:p>
@@ -5771,7 +5752,7 @@
 </file>
 
 <file path=customXml/itemProps1.xml><?xml version="1.0" encoding="utf-8"?>
-<ds:datastoreItem xmlns:ds="http://schemas.openxmlformats.org/officeDocument/2006/customXml" ds:itemID="{917C8C62-8C54-4600-97E8-B0B178915C6F}">
+<ds:datastoreItem xmlns:ds="http://schemas.openxmlformats.org/officeDocument/2006/customXml" ds:itemID="{EAC10BCE-1443-4C2F-AA0F-83B78DAEC845}">
   <ds:schemaRefs>
     <ds:schemaRef ds:uri="http://schemas.openxmlformats.org/officeDocument/2006/bibliography"/>
   </ds:schemaRefs>
